--- a/My Labs/Lab 2/Shubham Mishra Lab 2 - CMPE 110.docx
+++ b/My Labs/Lab 2/Shubham Mishra Lab 2 - CMPE 110.docx
@@ -248,61 +248,7 @@
           <w:sz w:val="18"/>
           <w:szCs w:val="18"/>
         </w:rPr>
-        <w:t xml:space="preserve">diode. In this case, we will be having our </w:t>
-      </w:r>
-      <w:proofErr w:type="spellStart"/>
-      <w:r>
-        <w:rPr>
-          <w:rFonts w:ascii="Times New Roman" w:hAnsi="Times New Roman" w:cs="Times New Roman"/>
-          <w:sz w:val="18"/>
-          <w:szCs w:val="18"/>
-        </w:rPr>
-        <w:t>Vcc</w:t>
-      </w:r>
-      <w:proofErr w:type="spellEnd"/>
-      <w:r>
-        <w:rPr>
-          <w:rFonts w:ascii="Times New Roman" w:hAnsi="Times New Roman" w:cs="Times New Roman"/>
-          <w:sz w:val="18"/>
-          <w:szCs w:val="18"/>
-        </w:rPr>
-        <w:t xml:space="preserve"> (Voltage Common Collector) set to 5V and measure the output voltage (</w:t>
-      </w:r>
-      <w:proofErr w:type="spellStart"/>
-      <w:r>
-        <w:rPr>
-          <w:rFonts w:ascii="Times New Roman" w:hAnsi="Times New Roman" w:cs="Times New Roman"/>
-          <w:sz w:val="18"/>
-          <w:szCs w:val="18"/>
-        </w:rPr>
-        <w:t>Vout</w:t>
-      </w:r>
-      <w:proofErr w:type="spellEnd"/>
-      <w:r>
-        <w:rPr>
-          <w:rFonts w:ascii="Times New Roman" w:hAnsi="Times New Roman" w:cs="Times New Roman"/>
-          <w:sz w:val="18"/>
-          <w:szCs w:val="18"/>
-        </w:rPr>
-        <w:t xml:space="preserve">). We will use </w:t>
-      </w:r>
-      <w:proofErr w:type="spellStart"/>
-      <w:r>
-        <w:rPr>
-          <w:rFonts w:ascii="Times New Roman" w:hAnsi="Times New Roman" w:cs="Times New Roman"/>
-          <w:sz w:val="18"/>
-          <w:szCs w:val="18"/>
-        </w:rPr>
-        <w:t>LTSpice</w:t>
-      </w:r>
-      <w:proofErr w:type="spellEnd"/>
-      <w:r>
-        <w:rPr>
-          <w:rFonts w:ascii="Times New Roman" w:hAnsi="Times New Roman" w:cs="Times New Roman"/>
-          <w:sz w:val="18"/>
-          <w:szCs w:val="18"/>
-        </w:rPr>
-        <w:t xml:space="preserve"> to show a simulation of this and will use Eq 1 to find the resistance required to ensure that we can meet the current limit of 1 mA, 10 mA, and 100 mA. </w:t>
+        <w:t xml:space="preserve">diode. In this case, we will be having our Vcc (Voltage Common Collector) set to 5V and measure the output voltage (Vout). We will use LTSpice to show a simulation of this and will use Eq 1 to find the resistance required to ensure that we can meet the current limit of 1 mA, 10 mA, and 100 mA. </w:t>
       </w:r>
     </w:p>
     <w:p>
@@ -586,21 +532,12 @@
                 <w:color w:val="000000"/>
               </w:rPr>
             </w:pPr>
-            <w:proofErr w:type="spellStart"/>
             <w:r>
               <w:rPr>
                 <w:rFonts w:ascii="Calibri" w:eastAsia="Times New Roman" w:hAnsi="Calibri" w:cs="Calibri"/>
                 <w:color w:val="000000"/>
               </w:rPr>
-              <w:t>Vcc</w:t>
-            </w:r>
-            <w:proofErr w:type="spellEnd"/>
-            <w:r>
-              <w:rPr>
-                <w:rFonts w:ascii="Calibri" w:eastAsia="Times New Roman" w:hAnsi="Calibri" w:cs="Calibri"/>
-                <w:color w:val="000000"/>
-              </w:rPr>
-              <w:t xml:space="preserve"> (V)</w:t>
+              <w:t>Vcc (V)</w:t>
             </w:r>
           </w:p>
         </w:tc>
@@ -1187,7 +1124,6 @@
         </w:rPr>
         <w:t xml:space="preserve">Figure 2 – Output for </w:t>
       </w:r>
-      <w:proofErr w:type="spellStart"/>
       <w:r>
         <w:rPr>
           <w:rFonts w:ascii="Times New Roman" w:hAnsi="Times New Roman" w:cs="Times New Roman"/>
@@ -1196,7 +1132,6 @@
         </w:rPr>
         <w:t>Vout</w:t>
       </w:r>
-      <w:proofErr w:type="spellEnd"/>
       <w:r>
         <w:rPr>
           <w:rFonts w:ascii="Times New Roman" w:hAnsi="Times New Roman" w:cs="Times New Roman"/>
@@ -1222,25 +1157,7 @@
           <w:sz w:val="18"/>
           <w:szCs w:val="18"/>
         </w:rPr>
-        <w:t xml:space="preserve">As can be seen, the </w:t>
-      </w:r>
-      <w:proofErr w:type="spellStart"/>
-      <w:r>
-        <w:rPr>
-          <w:rFonts w:ascii="Times New Roman" w:hAnsi="Times New Roman" w:cs="Times New Roman"/>
-          <w:sz w:val="18"/>
-          <w:szCs w:val="18"/>
-        </w:rPr>
-        <w:t>Vout</w:t>
-      </w:r>
-      <w:proofErr w:type="spellEnd"/>
-      <w:r>
-        <w:rPr>
-          <w:rFonts w:ascii="Times New Roman" w:hAnsi="Times New Roman" w:cs="Times New Roman"/>
-          <w:sz w:val="18"/>
-          <w:szCs w:val="18"/>
-        </w:rPr>
-        <w:t xml:space="preserve"> is 500mV which is 0.5 V.</w:t>
+        <w:t>As can be seen, the Vout is 500mV which is 0.5 V.</w:t>
       </w:r>
     </w:p>
     <w:tbl>
@@ -1283,21 +1200,12 @@
                 <w:color w:val="000000"/>
               </w:rPr>
             </w:pPr>
-            <w:proofErr w:type="spellStart"/>
             <w:r>
               <w:rPr>
                 <w:rFonts w:ascii="Calibri" w:eastAsia="Times New Roman" w:hAnsi="Calibri" w:cs="Calibri"/>
                 <w:color w:val="000000"/>
               </w:rPr>
-              <w:t>Vcc</w:t>
-            </w:r>
-            <w:proofErr w:type="spellEnd"/>
-            <w:r>
-              <w:rPr>
-                <w:rFonts w:ascii="Calibri" w:eastAsia="Times New Roman" w:hAnsi="Calibri" w:cs="Calibri"/>
-                <w:color w:val="000000"/>
-              </w:rPr>
-              <w:t xml:space="preserve"> (V)</w:t>
+              <w:t>Vcc (V)</w:t>
             </w:r>
           </w:p>
         </w:tc>
@@ -1342,21 +1250,12 @@
                 <w:color w:val="000000"/>
               </w:rPr>
             </w:pPr>
-            <w:proofErr w:type="spellStart"/>
             <w:r>
               <w:rPr>
                 <w:rFonts w:ascii="Calibri" w:eastAsia="Times New Roman" w:hAnsi="Calibri" w:cs="Calibri"/>
                 <w:color w:val="000000"/>
               </w:rPr>
-              <w:t>Vout</w:t>
-            </w:r>
-            <w:proofErr w:type="spellEnd"/>
-            <w:r>
-              <w:rPr>
-                <w:rFonts w:ascii="Calibri" w:eastAsia="Times New Roman" w:hAnsi="Calibri" w:cs="Calibri"/>
-                <w:color w:val="000000"/>
-              </w:rPr>
-              <w:t xml:space="preserve"> (V)</w:t>
+              <w:t>Vout (V)</w:t>
             </w:r>
           </w:p>
         </w:tc>
@@ -1630,25 +1529,7 @@
           <w:sz w:val="18"/>
           <w:szCs w:val="18"/>
         </w:rPr>
-        <w:t xml:space="preserve">Table 2 – </w:t>
-      </w:r>
-      <w:proofErr w:type="spellStart"/>
-      <w:r>
-        <w:rPr>
-          <w:rFonts w:ascii="Times New Roman" w:hAnsi="Times New Roman" w:cs="Times New Roman"/>
-          <w:sz w:val="18"/>
-          <w:szCs w:val="18"/>
-        </w:rPr>
-        <w:t>Vout</w:t>
-      </w:r>
-      <w:proofErr w:type="spellEnd"/>
-      <w:r>
-        <w:rPr>
-          <w:rFonts w:ascii="Times New Roman" w:hAnsi="Times New Roman" w:cs="Times New Roman"/>
-          <w:sz w:val="18"/>
-          <w:szCs w:val="18"/>
-        </w:rPr>
-        <w:t xml:space="preserve"> for all different resistances</w:t>
+        <w:t>Table 2 – Vout for all different resistances</w:t>
       </w:r>
     </w:p>
     <w:p>
@@ -2030,6 +1911,250 @@
     </w:p>
     <w:p>
       <w:pPr>
+        <w:spacing w:line="240" w:lineRule="auto"/>
+        <w:ind w:left="360" w:firstLine="360"/>
+        <w:rPr>
+          <w:rFonts w:ascii="Times New Roman" w:hAnsi="Times New Roman" w:cs="Times New Roman"/>
+          <w:sz w:val="18"/>
+          <w:szCs w:val="18"/>
+        </w:rPr>
+      </w:pPr>
+      <w:r>
+        <w:rPr>
+          <w:rFonts w:ascii="Times New Roman" w:hAnsi="Times New Roman" w:cs="Times New Roman"/>
+          <w:sz w:val="18"/>
+          <w:szCs w:val="18"/>
+        </w:rPr>
+        <w:t xml:space="preserve">A Zener diode is a two terminal device </w:t>
+      </w:r>
+      <w:r>
+        <w:rPr>
+          <w:rFonts w:ascii="Times New Roman" w:hAnsi="Times New Roman" w:cs="Times New Roman"/>
+          <w:sz w:val="18"/>
+          <w:szCs w:val="18"/>
+        </w:rPr>
+        <w:t xml:space="preserve">where precise constant voltage can be obtained across its terminals. </w:t>
+      </w:r>
+      <w:r>
+        <w:rPr>
+          <w:rFonts w:ascii="Times New Roman" w:hAnsi="Times New Roman" w:cs="Times New Roman"/>
+          <w:sz w:val="18"/>
+          <w:szCs w:val="18"/>
+        </w:rPr>
+        <w:t>In our case, we built a Zener diode circuit with a resistance of 8.8</w:t>
+      </w:r>
+      <w:r>
+        <w:rPr>
+          <w:rFonts w:ascii="Times New Roman" w:hAnsi="Times New Roman" w:cs="Times New Roman"/>
+          <w:sz w:val="18"/>
+          <w:szCs w:val="18"/>
+        </w:rPr>
+        <w:t xml:space="preserve"> ohms</w:t>
+      </w:r>
+      <w:r>
+        <w:rPr>
+          <w:rFonts w:ascii="Times New Roman" w:hAnsi="Times New Roman" w:cs="Times New Roman"/>
+          <w:sz w:val="18"/>
+          <w:szCs w:val="18"/>
+        </w:rPr>
+        <w:t xml:space="preserve"> since the voltage through the diode was </w:t>
+      </w:r>
+      <w:r>
+        <w:rPr>
+          <w:rFonts w:ascii="Times New Roman" w:hAnsi="Times New Roman" w:cs="Times New Roman"/>
+          <w:sz w:val="18"/>
+          <w:szCs w:val="18"/>
+        </w:rPr>
+        <w:t>3.8 V, even though we were supposed to get 3.3 V</w:t>
+      </w:r>
+      <w:r>
+        <w:rPr>
+          <w:rFonts w:ascii="Times New Roman" w:hAnsi="Times New Roman" w:cs="Times New Roman"/>
+          <w:sz w:val="18"/>
+          <w:szCs w:val="18"/>
+        </w:rPr>
+        <w:t>.</w:t>
+      </w:r>
+    </w:p>
+    <w:p>
+      <w:pPr>
+        <w:spacing w:line="240" w:lineRule="auto"/>
+        <w:ind w:left="360" w:firstLine="360"/>
+        <w:rPr>
+          <w:rFonts w:ascii="Times New Roman" w:hAnsi="Times New Roman" w:cs="Times New Roman"/>
+          <w:sz w:val="18"/>
+          <w:szCs w:val="18"/>
+        </w:rPr>
+      </w:pPr>
+      <w:r>
+        <w:rPr>
+          <w:rFonts w:ascii="Times New Roman" w:hAnsi="Times New Roman" w:cs="Times New Roman"/>
+          <w:sz w:val="18"/>
+          <w:szCs w:val="18"/>
+        </w:rPr>
+        <w:drawing>
+          <wp:inline distT="0" distB="0" distL="0" distR="0" wp14:anchorId="4CC469F5" wp14:editId="44FCF411">
+            <wp:extent cx="2421499" cy="1758950"/>
+            <wp:effectExtent l="0" t="0" r="0" b="0"/>
+            <wp:docPr id="4" name="Picture 4" descr="Diagram&#10;&#10;Description automatically generated"/>
+            <wp:cNvGraphicFramePr>
+              <a:graphicFrameLocks xmlns:a="http://schemas.openxmlformats.org/drawingml/2006/main" noChangeAspect="1"/>
+            </wp:cNvGraphicFramePr>
+            <a:graphic xmlns:a="http://schemas.openxmlformats.org/drawingml/2006/main">
+              <a:graphicData uri="http://schemas.openxmlformats.org/drawingml/2006/picture">
+                <pic:pic xmlns:pic="http://schemas.openxmlformats.org/drawingml/2006/picture">
+                  <pic:nvPicPr>
+                    <pic:cNvPr id="4" name="Picture 4" descr="Diagram&#10;&#10;Description automatically generated"/>
+                    <pic:cNvPicPr/>
+                  </pic:nvPicPr>
+                  <pic:blipFill>
+                    <a:blip r:embed="rId15"/>
+                    <a:stretch>
+                      <a:fillRect/>
+                    </a:stretch>
+                  </pic:blipFill>
+                  <pic:spPr>
+                    <a:xfrm>
+                      <a:off x="0" y="0"/>
+                      <a:ext cx="2429407" cy="1764694"/>
+                    </a:xfrm>
+                    <a:prstGeom prst="rect">
+                      <a:avLst/>
+                    </a:prstGeom>
+                  </pic:spPr>
+                </pic:pic>
+              </a:graphicData>
+            </a:graphic>
+          </wp:inline>
+        </w:drawing>
+      </w:r>
+    </w:p>
+    <w:p>
+      <w:pPr>
+        <w:spacing w:line="240" w:lineRule="auto"/>
+        <w:ind w:left="360" w:firstLine="360"/>
+        <w:rPr>
+          <w:rFonts w:ascii="Times New Roman" w:hAnsi="Times New Roman" w:cs="Times New Roman"/>
+          <w:sz w:val="18"/>
+          <w:szCs w:val="18"/>
+        </w:rPr>
+      </w:pPr>
+      <w:r>
+        <w:rPr>
+          <w:rFonts w:ascii="Times New Roman" w:hAnsi="Times New Roman" w:cs="Times New Roman"/>
+          <w:sz w:val="18"/>
+          <w:szCs w:val="18"/>
+        </w:rPr>
+        <w:t>Figure 6 – Zener Diode circuit</w:t>
+      </w:r>
+    </w:p>
+    <w:p>
+      <w:pPr>
+        <w:spacing w:line="240" w:lineRule="auto"/>
+        <w:ind w:left="360" w:firstLine="360"/>
+        <w:rPr>
+          <w:rFonts w:ascii="Times New Roman" w:hAnsi="Times New Roman" w:cs="Times New Roman"/>
+          <w:sz w:val="18"/>
+          <w:szCs w:val="18"/>
+        </w:rPr>
+      </w:pPr>
+      <w:r>
+        <w:rPr>
+          <w:rFonts w:ascii="Times New Roman" w:hAnsi="Times New Roman" w:cs="Times New Roman"/>
+          <w:sz w:val="18"/>
+          <w:szCs w:val="18"/>
+        </w:rPr>
+        <w:drawing>
+          <wp:inline distT="0" distB="0" distL="0" distR="0" wp14:anchorId="4C959A08" wp14:editId="0EEDE8EA">
+            <wp:extent cx="2692400" cy="1195554"/>
+            <wp:effectExtent l="0" t="0" r="0" b="5080"/>
+            <wp:docPr id="11" name="Picture 11" descr="Graphical user interface&#10;&#10;Description automatically generated with medium confidence"/>
+            <wp:cNvGraphicFramePr>
+              <a:graphicFrameLocks xmlns:a="http://schemas.openxmlformats.org/drawingml/2006/main" noChangeAspect="1"/>
+            </wp:cNvGraphicFramePr>
+            <a:graphic xmlns:a="http://schemas.openxmlformats.org/drawingml/2006/main">
+              <a:graphicData uri="http://schemas.openxmlformats.org/drawingml/2006/picture">
+                <pic:pic xmlns:pic="http://schemas.openxmlformats.org/drawingml/2006/picture">
+                  <pic:nvPicPr>
+                    <pic:cNvPr id="11" name="Picture 11" descr="Graphical user interface&#10;&#10;Description automatically generated with medium confidence"/>
+                    <pic:cNvPicPr/>
+                  </pic:nvPicPr>
+                  <pic:blipFill>
+                    <a:blip r:embed="rId16"/>
+                    <a:stretch>
+                      <a:fillRect/>
+                    </a:stretch>
+                  </pic:blipFill>
+                  <pic:spPr>
+                    <a:xfrm>
+                      <a:off x="0" y="0"/>
+                      <a:ext cx="2712120" cy="1204311"/>
+                    </a:xfrm>
+                    <a:prstGeom prst="rect">
+                      <a:avLst/>
+                    </a:prstGeom>
+                  </pic:spPr>
+                </pic:pic>
+              </a:graphicData>
+            </a:graphic>
+          </wp:inline>
+        </w:drawing>
+      </w:r>
+    </w:p>
+    <w:p>
+      <w:pPr>
+        <w:spacing w:line="240" w:lineRule="auto"/>
+        <w:ind w:left="360" w:firstLine="360"/>
+        <w:rPr>
+          <w:rFonts w:ascii="Times New Roman" w:hAnsi="Times New Roman" w:cs="Times New Roman"/>
+          <w:sz w:val="18"/>
+          <w:szCs w:val="18"/>
+        </w:rPr>
+      </w:pPr>
+      <w:r>
+        <w:rPr>
+          <w:rFonts w:ascii="Times New Roman" w:hAnsi="Times New Roman" w:cs="Times New Roman"/>
+          <w:sz w:val="18"/>
+          <w:szCs w:val="18"/>
+        </w:rPr>
+        <w:t>Figure 7 – Zener Diode Waveform</w:t>
+      </w:r>
+    </w:p>
+    <w:p>
+      <w:pPr>
+        <w:spacing w:line="240" w:lineRule="auto"/>
+        <w:ind w:left="360" w:firstLine="360"/>
+        <w:rPr>
+          <w:rFonts w:ascii="Times New Roman" w:hAnsi="Times New Roman" w:cs="Times New Roman"/>
+          <w:b/>
+          <w:bCs/>
+          <w:sz w:val="18"/>
+          <w:szCs w:val="18"/>
+        </w:rPr>
+      </w:pPr>
+      <w:r>
+        <w:rPr>
+          <w:rFonts w:ascii="Times New Roman" w:hAnsi="Times New Roman" w:cs="Times New Roman"/>
+          <w:b/>
+          <w:bCs/>
+          <w:sz w:val="18"/>
+          <w:szCs w:val="18"/>
+        </w:rPr>
+        <w:t>EXPLAIN why 3.8</w:t>
+      </w:r>
+      <w:r>
+        <w:rPr>
+          <w:rFonts w:ascii="Times New Roman" w:hAnsi="Times New Roman" w:cs="Times New Roman"/>
+          <w:b/>
+          <w:bCs/>
+          <w:sz w:val="18"/>
+          <w:szCs w:val="18"/>
+        </w:rPr>
+        <w:t xml:space="preserve"> and not 3.3</w:t>
+      </w:r>
+    </w:p>
+    <w:p>
+      <w:pPr>
         <w:pStyle w:val="ListParagraph"/>
         <w:numPr>
           <w:ilvl w:val="0"/>
@@ -2054,6 +2179,215 @@
     </w:p>
     <w:p>
       <w:pPr>
+        <w:spacing w:line="240" w:lineRule="auto"/>
+        <w:ind w:left="360"/>
+        <w:jc w:val="center"/>
+        <w:rPr>
+          <w:rFonts w:ascii="Times New Roman" w:hAnsi="Times New Roman" w:cs="Times New Roman"/>
+          <w:sz w:val="18"/>
+          <w:szCs w:val="18"/>
+        </w:rPr>
+      </w:pPr>
+      <w:r>
+        <w:rPr>
+          <w:rFonts w:ascii="Times New Roman" w:hAnsi="Times New Roman" w:cs="Times New Roman"/>
+          <w:sz w:val="18"/>
+          <w:szCs w:val="18"/>
+        </w:rPr>
+        <w:drawing>
+          <wp:inline distT="0" distB="0" distL="0" distR="0" wp14:anchorId="6130403C" wp14:editId="132A5D20">
+            <wp:extent cx="1182948" cy="1949450"/>
+            <wp:effectExtent l="0" t="0" r="0" b="0"/>
+            <wp:docPr id="13" name="Picture 13" descr="Diagram, schematic&#10;&#10;Description automatically generated"/>
+            <wp:cNvGraphicFramePr>
+              <a:graphicFrameLocks xmlns:a="http://schemas.openxmlformats.org/drawingml/2006/main" noChangeAspect="1"/>
+            </wp:cNvGraphicFramePr>
+            <a:graphic xmlns:a="http://schemas.openxmlformats.org/drawingml/2006/main">
+              <a:graphicData uri="http://schemas.openxmlformats.org/drawingml/2006/picture">
+                <pic:pic xmlns:pic="http://schemas.openxmlformats.org/drawingml/2006/picture">
+                  <pic:nvPicPr>
+                    <pic:cNvPr id="13" name="Picture 13" descr="Diagram, schematic&#10;&#10;Description automatically generated"/>
+                    <pic:cNvPicPr/>
+                  </pic:nvPicPr>
+                  <pic:blipFill>
+                    <a:blip r:embed="rId17"/>
+                    <a:stretch>
+                      <a:fillRect/>
+                    </a:stretch>
+                  </pic:blipFill>
+                  <pic:spPr>
+                    <a:xfrm>
+                      <a:off x="0" y="0"/>
+                      <a:ext cx="1184846" cy="1952578"/>
+                    </a:xfrm>
+                    <a:prstGeom prst="rect">
+                      <a:avLst/>
+                    </a:prstGeom>
+                  </pic:spPr>
+                </pic:pic>
+              </a:graphicData>
+            </a:graphic>
+          </wp:inline>
+        </w:drawing>
+      </w:r>
+    </w:p>
+    <w:p>
+      <w:pPr>
+        <w:spacing w:line="240" w:lineRule="auto"/>
+        <w:ind w:left="360"/>
+        <w:jc w:val="center"/>
+        <w:rPr>
+          <w:rFonts w:ascii="Times New Roman" w:hAnsi="Times New Roman" w:cs="Times New Roman"/>
+          <w:sz w:val="18"/>
+          <w:szCs w:val="18"/>
+        </w:rPr>
+      </w:pPr>
+      <w:r>
+        <w:rPr>
+          <w:rFonts w:ascii="Times New Roman" w:hAnsi="Times New Roman" w:cs="Times New Roman"/>
+          <w:sz w:val="18"/>
+          <w:szCs w:val="18"/>
+        </w:rPr>
+        <w:t>Figure 8 – Light Emitting Diode Circuit</w:t>
+      </w:r>
+    </w:p>
+    <w:p>
+      <w:pPr>
+        <w:spacing w:line="240" w:lineRule="auto"/>
+        <w:ind w:left="360"/>
+        <w:jc w:val="center"/>
+        <w:rPr>
+          <w:rFonts w:ascii="Times New Roman" w:hAnsi="Times New Roman" w:cs="Times New Roman"/>
+          <w:sz w:val="18"/>
+          <w:szCs w:val="18"/>
+        </w:rPr>
+      </w:pPr>
+      <w:r>
+        <w:rPr>
+          <w:rFonts w:ascii="Times New Roman" w:hAnsi="Times New Roman" w:cs="Times New Roman"/>
+          <w:sz w:val="18"/>
+          <w:szCs w:val="18"/>
+        </w:rPr>
+        <w:t xml:space="preserve">The resistance is set to </w:t>
+      </w:r>
+      <w:r>
+        <w:rPr>
+          <w:rFonts w:ascii="Times New Roman" w:hAnsi="Times New Roman" w:cs="Times New Roman"/>
+          <w:sz w:val="18"/>
+          <w:szCs w:val="18"/>
+        </w:rPr>
+        <w:t>41</w:t>
+      </w:r>
+      <w:r>
+        <w:rPr>
+          <w:rFonts w:ascii="Times New Roman" w:hAnsi="Times New Roman" w:cs="Times New Roman"/>
+          <w:sz w:val="18"/>
+          <w:szCs w:val="18"/>
+        </w:rPr>
+        <w:t xml:space="preserve"> Ohms. This is because the diode’s max current rating is </w:t>
+      </w:r>
+      <w:r>
+        <w:rPr>
+          <w:rFonts w:ascii="Times New Roman" w:hAnsi="Times New Roman" w:cs="Times New Roman"/>
+          <w:sz w:val="18"/>
+          <w:szCs w:val="18"/>
+        </w:rPr>
+        <w:t>225</w:t>
+      </w:r>
+      <w:r>
+        <w:rPr>
+          <w:rFonts w:ascii="Times New Roman" w:hAnsi="Times New Roman" w:cs="Times New Roman"/>
+          <w:sz w:val="18"/>
+          <w:szCs w:val="18"/>
+        </w:rPr>
+        <w:t xml:space="preserve"> mA. </w:t>
+      </w:r>
+      <w:r>
+        <w:rPr>
+          <w:rFonts w:ascii="Times New Roman" w:hAnsi="Times New Roman" w:cs="Times New Roman"/>
+          <w:sz w:val="18"/>
+          <w:szCs w:val="18"/>
+        </w:rPr>
+        <w:t>At this resistance, the current through the diode is 224.5 mA as shown in Figure 9.</w:t>
+      </w:r>
+    </w:p>
+    <w:p>
+      <w:pPr>
+        <w:spacing w:line="240" w:lineRule="auto"/>
+        <w:ind w:left="360"/>
+        <w:jc w:val="center"/>
+        <w:rPr>
+          <w:rFonts w:ascii="Times New Roman" w:hAnsi="Times New Roman" w:cs="Times New Roman"/>
+          <w:sz w:val="18"/>
+          <w:szCs w:val="18"/>
+        </w:rPr>
+      </w:pPr>
+      <w:r>
+        <w:rPr>
+          <w:rFonts w:ascii="Times New Roman" w:hAnsi="Times New Roman" w:cs="Times New Roman"/>
+          <w:sz w:val="18"/>
+          <w:szCs w:val="18"/>
+        </w:rPr>
+        <w:lastRenderedPageBreak/>
+        <w:drawing>
+          <wp:inline distT="0" distB="0" distL="0" distR="0" wp14:anchorId="66F33E3E" wp14:editId="66917E6F">
+            <wp:extent cx="2755900" cy="1229219"/>
+            <wp:effectExtent l="0" t="0" r="6350" b="9525"/>
+            <wp:docPr id="14" name="Picture 14" descr="Application&#10;&#10;Description automatically generated with medium confidence"/>
+            <wp:cNvGraphicFramePr>
+              <a:graphicFrameLocks xmlns:a="http://schemas.openxmlformats.org/drawingml/2006/main" noChangeAspect="1"/>
+            </wp:cNvGraphicFramePr>
+            <a:graphic xmlns:a="http://schemas.openxmlformats.org/drawingml/2006/main">
+              <a:graphicData uri="http://schemas.openxmlformats.org/drawingml/2006/picture">
+                <pic:pic xmlns:pic="http://schemas.openxmlformats.org/drawingml/2006/picture">
+                  <pic:nvPicPr>
+                    <pic:cNvPr id="14" name="Picture 14" descr="Application&#10;&#10;Description automatically generated with medium confidence"/>
+                    <pic:cNvPicPr/>
+                  </pic:nvPicPr>
+                  <pic:blipFill>
+                    <a:blip r:embed="rId18"/>
+                    <a:stretch>
+                      <a:fillRect/>
+                    </a:stretch>
+                  </pic:blipFill>
+                  <pic:spPr>
+                    <a:xfrm>
+                      <a:off x="0" y="0"/>
+                      <a:ext cx="2786311" cy="1242783"/>
+                    </a:xfrm>
+                    <a:prstGeom prst="rect">
+                      <a:avLst/>
+                    </a:prstGeom>
+                  </pic:spPr>
+                </pic:pic>
+              </a:graphicData>
+            </a:graphic>
+          </wp:inline>
+        </w:drawing>
+      </w:r>
+    </w:p>
+    <w:p>
+      <w:pPr>
+        <w:spacing w:line="240" w:lineRule="auto"/>
+        <w:ind w:left="360"/>
+        <w:jc w:val="center"/>
+        <w:rPr>
+          <w:rFonts w:ascii="Times New Roman" w:hAnsi="Times New Roman" w:cs="Times New Roman"/>
+          <w:sz w:val="18"/>
+          <w:szCs w:val="18"/>
+        </w:rPr>
+      </w:pPr>
+      <w:r>
+        <w:rPr>
+          <w:rFonts w:ascii="Times New Roman" w:hAnsi="Times New Roman" w:cs="Times New Roman"/>
+          <w:sz w:val="18"/>
+          <w:szCs w:val="18"/>
+        </w:rPr>
+        <w:t>Figure 9 – Current through Light Emitting Diode Circuit</w:t>
+      </w:r>
+    </w:p>
+    <w:p>
+      <w:pPr>
         <w:pStyle w:val="ListParagraph"/>
         <w:numPr>
           <w:ilvl w:val="0"/>
@@ -2099,9 +2433,9 @@
           <w:szCs w:val="18"/>
         </w:rPr>
         <w:drawing>
-          <wp:inline distT="0" distB="0" distL="0" distR="0" wp14:anchorId="75875FFA" wp14:editId="0E0AD617">
-            <wp:extent cx="3200400" cy="2661285"/>
-            <wp:effectExtent l="0" t="0" r="0" b="5715"/>
+          <wp:inline distT="0" distB="0" distL="0" distR="0" wp14:anchorId="75875FFA" wp14:editId="67641289">
+            <wp:extent cx="2527636" cy="2101850"/>
+            <wp:effectExtent l="0" t="0" r="6350" b="0"/>
             <wp:docPr id="3" name="Picture 3" descr="Diagram, schematic&#10;&#10;Description automatically generated"/>
             <wp:cNvGraphicFramePr>
               <a:graphicFrameLocks xmlns:a="http://schemas.openxmlformats.org/drawingml/2006/main" noChangeAspect="1"/>
@@ -2114,7 +2448,7 @@
                     <pic:cNvPicPr/>
                   </pic:nvPicPr>
                   <pic:blipFill>
-                    <a:blip r:embed="rId15"/>
+                    <a:blip r:embed="rId19"/>
                     <a:stretch>
                       <a:fillRect/>
                     </a:stretch>
@@ -2122,7 +2456,7 @@
                   <pic:spPr>
                     <a:xfrm>
                       <a:off x="0" y="0"/>
-                      <a:ext cx="3200400" cy="2661285"/>
+                      <a:ext cx="2531411" cy="2104989"/>
                     </a:xfrm>
                     <a:prstGeom prst="rect">
                       <a:avLst/>
@@ -2151,43 +2485,7 @@
           <w:sz w:val="18"/>
           <w:szCs w:val="18"/>
         </w:rPr>
-        <w:t xml:space="preserve">Figure 3 – Rb and </w:t>
-      </w:r>
-      <w:proofErr w:type="spellStart"/>
-      <w:r>
-        <w:rPr>
-          <w:rFonts w:ascii="Times New Roman" w:hAnsi="Times New Roman" w:cs="Times New Roman"/>
-          <w:sz w:val="18"/>
-          <w:szCs w:val="18"/>
-        </w:rPr>
-        <w:t>Rc</w:t>
-      </w:r>
-      <w:proofErr w:type="spellEnd"/>
-      <w:r>
-        <w:rPr>
-          <w:rFonts w:ascii="Times New Roman" w:hAnsi="Times New Roman" w:cs="Times New Roman"/>
-          <w:sz w:val="18"/>
-          <w:szCs w:val="18"/>
-        </w:rPr>
-        <w:t xml:space="preserve"> values such that </w:t>
-      </w:r>
-      <w:proofErr w:type="spellStart"/>
-      <w:r>
-        <w:rPr>
-          <w:rFonts w:ascii="Times New Roman" w:hAnsi="Times New Roman" w:cs="Times New Roman"/>
-          <w:sz w:val="18"/>
-          <w:szCs w:val="18"/>
-        </w:rPr>
-        <w:t>Vout</w:t>
-      </w:r>
-      <w:proofErr w:type="spellEnd"/>
-      <w:r>
-        <w:rPr>
-          <w:rFonts w:ascii="Times New Roman" w:hAnsi="Times New Roman" w:cs="Times New Roman"/>
-          <w:sz w:val="18"/>
-          <w:szCs w:val="18"/>
-        </w:rPr>
-        <w:t xml:space="preserve"> = 5V</w:t>
+        <w:t>Figure 3 – Rb and Rc values such that Vout = 5V</w:t>
       </w:r>
     </w:p>
     <w:p>
@@ -2214,16 +2512,7 @@
           <w:sz w:val="18"/>
           <w:szCs w:val="18"/>
         </w:rPr>
-        <w:t xml:space="preserve">17 </w:t>
-      </w:r>
-      <w:proofErr w:type="spellStart"/>
-      <w:r>
-        <w:rPr>
-          <w:rFonts w:ascii="Times New Roman" w:hAnsi="Times New Roman" w:cs="Times New Roman"/>
-          <w:sz w:val="18"/>
-          <w:szCs w:val="18"/>
-        </w:rPr>
-        <w:t>k</w:t>
+        <w:t>17 k</w:t>
       </w:r>
       <w:r>
         <w:rPr>
@@ -2233,7 +2522,6 @@
         </w:rPr>
         <w:t>Ohms</w:t>
       </w:r>
-      <w:proofErr w:type="spellEnd"/>
     </w:p>
     <w:p>
       <w:pPr>
@@ -2245,23 +2533,13 @@
           <w:szCs w:val="18"/>
         </w:rPr>
       </w:pPr>
-      <w:proofErr w:type="spellStart"/>
-      <w:r>
-        <w:rPr>
-          <w:rFonts w:ascii="Times New Roman" w:hAnsi="Times New Roman" w:cs="Times New Roman"/>
-          <w:sz w:val="18"/>
-          <w:szCs w:val="18"/>
-        </w:rPr>
-        <w:t>Rc</w:t>
-      </w:r>
-      <w:proofErr w:type="spellEnd"/>
-      <w:r>
-        <w:rPr>
-          <w:rFonts w:ascii="Times New Roman" w:hAnsi="Times New Roman" w:cs="Times New Roman"/>
-          <w:sz w:val="18"/>
-          <w:szCs w:val="18"/>
-        </w:rPr>
-        <w:t xml:space="preserve"> = </w:t>
+      <w:r>
+        <w:rPr>
+          <w:rFonts w:ascii="Times New Roman" w:hAnsi="Times New Roman" w:cs="Times New Roman"/>
+          <w:sz w:val="18"/>
+          <w:szCs w:val="18"/>
+        </w:rPr>
+        <w:t xml:space="preserve">Rc = </w:t>
       </w:r>
       <w:r>
         <w:rPr>
@@ -2290,23 +2568,13 @@
           <w:szCs w:val="18"/>
         </w:rPr>
       </w:pPr>
-      <w:proofErr w:type="spellStart"/>
-      <w:r>
-        <w:rPr>
-          <w:rFonts w:ascii="Times New Roman" w:hAnsi="Times New Roman" w:cs="Times New Roman"/>
-          <w:sz w:val="18"/>
-          <w:szCs w:val="18"/>
-        </w:rPr>
-        <w:t>Ib</w:t>
-      </w:r>
-      <w:proofErr w:type="spellEnd"/>
-      <w:r>
-        <w:rPr>
-          <w:rFonts w:ascii="Times New Roman" w:hAnsi="Times New Roman" w:cs="Times New Roman"/>
-          <w:sz w:val="18"/>
-          <w:szCs w:val="18"/>
-        </w:rPr>
-        <w:t xml:space="preserve"> = </w:t>
+      <w:r>
+        <w:rPr>
+          <w:rFonts w:ascii="Times New Roman" w:hAnsi="Times New Roman" w:cs="Times New Roman"/>
+          <w:sz w:val="18"/>
+          <w:szCs w:val="18"/>
+        </w:rPr>
+        <w:t xml:space="preserve">Ib = </w:t>
       </w:r>
       <w:r>
         <w:rPr>
@@ -2335,23 +2603,13 @@
           <w:szCs w:val="18"/>
         </w:rPr>
       </w:pPr>
-      <w:proofErr w:type="spellStart"/>
-      <w:r>
-        <w:rPr>
-          <w:rFonts w:ascii="Times New Roman" w:hAnsi="Times New Roman" w:cs="Times New Roman"/>
-          <w:sz w:val="18"/>
-          <w:szCs w:val="18"/>
-        </w:rPr>
-        <w:t>Ic</w:t>
-      </w:r>
-      <w:proofErr w:type="spellEnd"/>
-      <w:r>
-        <w:rPr>
-          <w:rFonts w:ascii="Times New Roman" w:hAnsi="Times New Roman" w:cs="Times New Roman"/>
-          <w:sz w:val="18"/>
-          <w:szCs w:val="18"/>
-        </w:rPr>
-        <w:t xml:space="preserve"> = </w:t>
+      <w:r>
+        <w:rPr>
+          <w:rFonts w:ascii="Times New Roman" w:hAnsi="Times New Roman" w:cs="Times New Roman"/>
+          <w:sz w:val="18"/>
+          <w:szCs w:val="18"/>
+        </w:rPr>
+        <w:t xml:space="preserve">Ic = </w:t>
       </w:r>
       <w:r>
         <w:rPr>
@@ -2380,23 +2638,13 @@
           <w:szCs w:val="18"/>
         </w:rPr>
       </w:pPr>
-      <w:proofErr w:type="spellStart"/>
-      <w:r>
-        <w:rPr>
-          <w:rFonts w:ascii="Times New Roman" w:hAnsi="Times New Roman" w:cs="Times New Roman"/>
-          <w:sz w:val="18"/>
-          <w:szCs w:val="18"/>
-        </w:rPr>
-        <w:t>Hfe</w:t>
-      </w:r>
-      <w:proofErr w:type="spellEnd"/>
-      <w:r>
-        <w:rPr>
-          <w:rFonts w:ascii="Times New Roman" w:hAnsi="Times New Roman" w:cs="Times New Roman"/>
-          <w:sz w:val="18"/>
-          <w:szCs w:val="18"/>
-        </w:rPr>
-        <w:t xml:space="preserve"> = 129 / 1.07 = 120.56</w:t>
+      <w:r>
+        <w:rPr>
+          <w:rFonts w:ascii="Times New Roman" w:hAnsi="Times New Roman" w:cs="Times New Roman"/>
+          <w:sz w:val="18"/>
+          <w:szCs w:val="18"/>
+        </w:rPr>
+        <w:t>Hfe = 129 / 1.07 = 120.56</w:t>
       </w:r>
     </w:p>
     <w:p>
@@ -2427,15 +2675,14 @@
       <w:r>
         <w:rPr>
           <w:rFonts w:ascii="Times New Roman" w:hAnsi="Times New Roman" w:cs="Times New Roman"/>
-          <w:noProof/>
           <w:sz w:val="18"/>
           <w:szCs w:val="18"/>
         </w:rPr>
         <w:drawing>
-          <wp:inline distT="0" distB="0" distL="0" distR="0" wp14:anchorId="4965A6EF" wp14:editId="38B0179D">
-            <wp:extent cx="2471596" cy="2228850"/>
-            <wp:effectExtent l="0" t="0" r="5080" b="0"/>
-            <wp:docPr id="6" name="Picture 6" descr="Diagram, schematic&#10;&#10;Description automatically generated"/>
+          <wp:inline distT="0" distB="0" distL="0" distR="0" wp14:anchorId="346870D4" wp14:editId="1A998F2C">
+            <wp:extent cx="2540000" cy="2313214"/>
+            <wp:effectExtent l="0" t="0" r="0" b="0"/>
+            <wp:docPr id="15" name="Picture 15" descr="Diagram&#10;&#10;Description automatically generated"/>
             <wp:cNvGraphicFramePr>
               <a:graphicFrameLocks xmlns:a="http://schemas.openxmlformats.org/drawingml/2006/main" noChangeAspect="1"/>
             </wp:cNvGraphicFramePr>
@@ -2443,11 +2690,11 @@
               <a:graphicData uri="http://schemas.openxmlformats.org/drawingml/2006/picture">
                 <pic:pic xmlns:pic="http://schemas.openxmlformats.org/drawingml/2006/picture">
                   <pic:nvPicPr>
-                    <pic:cNvPr id="6" name="Picture 6" descr="Diagram, schematic&#10;&#10;Description automatically generated"/>
+                    <pic:cNvPr id="15" name="Picture 15" descr="Diagram&#10;&#10;Description automatically generated"/>
                     <pic:cNvPicPr/>
                   </pic:nvPicPr>
                   <pic:blipFill>
-                    <a:blip r:embed="rId16"/>
+                    <a:blip r:embed="rId20"/>
                     <a:stretch>
                       <a:fillRect/>
                     </a:stretch>
@@ -2455,7 +2702,7 @@
                   <pic:spPr>
                     <a:xfrm>
                       <a:off x="0" y="0"/>
-                      <a:ext cx="2475716" cy="2232566"/>
+                      <a:ext cx="2545209" cy="2317958"/>
                     </a:xfrm>
                     <a:prstGeom prst="rect">
                       <a:avLst/>
@@ -2473,43 +2720,7 @@
           <w:sz w:val="18"/>
           <w:szCs w:val="18"/>
         </w:rPr>
-        <w:t xml:space="preserve">Figure 4 – Rb and </w:t>
-      </w:r>
-      <w:proofErr w:type="spellStart"/>
-      <w:r>
-        <w:rPr>
-          <w:rFonts w:ascii="Times New Roman" w:hAnsi="Times New Roman" w:cs="Times New Roman"/>
-          <w:sz w:val="18"/>
-          <w:szCs w:val="18"/>
-        </w:rPr>
-        <w:t>Rc</w:t>
-      </w:r>
-      <w:proofErr w:type="spellEnd"/>
-      <w:r>
-        <w:rPr>
-          <w:rFonts w:ascii="Times New Roman" w:hAnsi="Times New Roman" w:cs="Times New Roman"/>
-          <w:sz w:val="18"/>
-          <w:szCs w:val="18"/>
-        </w:rPr>
-        <w:t xml:space="preserve"> values such that </w:t>
-      </w:r>
-      <w:proofErr w:type="spellStart"/>
-      <w:r>
-        <w:rPr>
-          <w:rFonts w:ascii="Times New Roman" w:hAnsi="Times New Roman" w:cs="Times New Roman"/>
-          <w:sz w:val="18"/>
-          <w:szCs w:val="18"/>
-        </w:rPr>
-        <w:t>Vout</w:t>
-      </w:r>
-      <w:proofErr w:type="spellEnd"/>
-      <w:r>
-        <w:rPr>
-          <w:rFonts w:ascii="Times New Roman" w:hAnsi="Times New Roman" w:cs="Times New Roman"/>
-          <w:sz w:val="18"/>
-          <w:szCs w:val="18"/>
-        </w:rPr>
-        <w:t xml:space="preserve"> = 0.2 V</w:t>
+        <w:t>Figure 4 – Rb and Rc values such that Vout = 0.2 V</w:t>
       </w:r>
     </w:p>
     <w:p>
@@ -2528,18 +2739,24 @@
           <w:sz w:val="18"/>
           <w:szCs w:val="18"/>
         </w:rPr>
-        <w:t xml:space="preserve">Rb = 6 </w:t>
-      </w:r>
-      <w:proofErr w:type="spellStart"/>
-      <w:r>
-        <w:rPr>
-          <w:rFonts w:ascii="Times New Roman" w:hAnsi="Times New Roman" w:cs="Times New Roman"/>
-          <w:sz w:val="18"/>
-          <w:szCs w:val="18"/>
-        </w:rPr>
-        <w:t>kOhms</w:t>
-      </w:r>
-      <w:proofErr w:type="spellEnd"/>
+        <w:t xml:space="preserve">Rb = </w:t>
+      </w:r>
+      <w:r>
+        <w:rPr>
+          <w:rFonts w:ascii="Times New Roman" w:hAnsi="Times New Roman" w:cs="Times New Roman"/>
+          <w:sz w:val="18"/>
+          <w:szCs w:val="18"/>
+        </w:rPr>
+        <w:t>5</w:t>
+      </w:r>
+      <w:r>
+        <w:rPr>
+          <w:rFonts w:ascii="Times New Roman" w:hAnsi="Times New Roman" w:cs="Times New Roman"/>
+          <w:sz w:val="18"/>
+          <w:szCs w:val="18"/>
+        </w:rPr>
+        <w:t xml:space="preserve"> kOhms</w:t>
+      </w:r>
     </w:p>
     <w:p>
       <w:pPr>
@@ -2551,23 +2768,29 @@
           <w:szCs w:val="18"/>
         </w:rPr>
       </w:pPr>
-      <w:proofErr w:type="spellStart"/>
-      <w:r>
-        <w:rPr>
-          <w:rFonts w:ascii="Times New Roman" w:hAnsi="Times New Roman" w:cs="Times New Roman"/>
-          <w:sz w:val="18"/>
-          <w:szCs w:val="18"/>
-        </w:rPr>
-        <w:t>Rc</w:t>
-      </w:r>
-      <w:proofErr w:type="spellEnd"/>
-      <w:r>
-        <w:rPr>
-          <w:rFonts w:ascii="Times New Roman" w:hAnsi="Times New Roman" w:cs="Times New Roman"/>
-          <w:sz w:val="18"/>
-          <w:szCs w:val="18"/>
-        </w:rPr>
-        <w:t xml:space="preserve"> = 41 Ohms</w:t>
+      <w:r>
+        <w:rPr>
+          <w:rFonts w:ascii="Times New Roman" w:hAnsi="Times New Roman" w:cs="Times New Roman"/>
+          <w:sz w:val="18"/>
+          <w:szCs w:val="18"/>
+        </w:rPr>
+        <w:t xml:space="preserve">Rc = </w:t>
+      </w:r>
+      <w:r>
+        <w:rPr>
+          <w:rFonts w:ascii="Times New Roman" w:hAnsi="Times New Roman" w:cs="Times New Roman"/>
+          <w:sz w:val="18"/>
+          <w:szCs w:val="18"/>
+        </w:rPr>
+        <w:t>38</w:t>
+      </w:r>
+      <w:r>
+        <w:rPr>
+          <w:rFonts w:ascii="Times New Roman" w:hAnsi="Times New Roman" w:cs="Times New Roman"/>
+          <w:sz w:val="18"/>
+          <w:szCs w:val="18"/>
+        </w:rPr>
+        <w:t xml:space="preserve"> Ohms</w:t>
       </w:r>
     </w:p>
     <w:p>
@@ -2580,23 +2803,29 @@
           <w:szCs w:val="18"/>
         </w:rPr>
       </w:pPr>
-      <w:proofErr w:type="spellStart"/>
-      <w:r>
-        <w:rPr>
-          <w:rFonts w:ascii="Times New Roman" w:hAnsi="Times New Roman" w:cs="Times New Roman"/>
-          <w:sz w:val="18"/>
-          <w:szCs w:val="18"/>
-        </w:rPr>
-        <w:t>Ib</w:t>
-      </w:r>
-      <w:proofErr w:type="spellEnd"/>
-      <w:r>
-        <w:rPr>
-          <w:rFonts w:ascii="Times New Roman" w:hAnsi="Times New Roman" w:cs="Times New Roman"/>
-          <w:sz w:val="18"/>
-          <w:szCs w:val="18"/>
-        </w:rPr>
-        <w:t xml:space="preserve"> = 239 mA</w:t>
+      <w:r>
+        <w:rPr>
+          <w:rFonts w:ascii="Times New Roman" w:hAnsi="Times New Roman" w:cs="Times New Roman"/>
+          <w:sz w:val="18"/>
+          <w:szCs w:val="18"/>
+        </w:rPr>
+        <w:t>Ib = 2</w:t>
+      </w:r>
+      <w:r>
+        <w:rPr>
+          <w:rFonts w:ascii="Times New Roman" w:hAnsi="Times New Roman" w:cs="Times New Roman"/>
+          <w:sz w:val="18"/>
+          <w:szCs w:val="18"/>
+        </w:rPr>
+        <w:t>57.9</w:t>
+      </w:r>
+      <w:r>
+        <w:rPr>
+          <w:rFonts w:ascii="Times New Roman" w:hAnsi="Times New Roman" w:cs="Times New Roman"/>
+          <w:sz w:val="18"/>
+          <w:szCs w:val="18"/>
+        </w:rPr>
+        <w:t xml:space="preserve"> mA</w:t>
       </w:r>
     </w:p>
     <w:p>
@@ -2609,31 +2838,21 @@
           <w:szCs w:val="18"/>
         </w:rPr>
       </w:pPr>
-      <w:proofErr w:type="spellStart"/>
-      <w:r>
-        <w:rPr>
-          <w:rFonts w:ascii="Times New Roman" w:hAnsi="Times New Roman" w:cs="Times New Roman"/>
-          <w:sz w:val="18"/>
-          <w:szCs w:val="18"/>
-        </w:rPr>
-        <w:t>Ic</w:t>
-      </w:r>
-      <w:proofErr w:type="spellEnd"/>
-      <w:r>
-        <w:rPr>
-          <w:rFonts w:ascii="Times New Roman" w:hAnsi="Times New Roman" w:cs="Times New Roman"/>
-          <w:sz w:val="18"/>
-          <w:szCs w:val="18"/>
-        </w:rPr>
-        <w:t xml:space="preserve"> = 1.</w:t>
-      </w:r>
-      <w:r>
-        <w:rPr>
-          <w:rFonts w:ascii="Times New Roman" w:hAnsi="Times New Roman" w:cs="Times New Roman"/>
-          <w:sz w:val="18"/>
-          <w:szCs w:val="18"/>
-        </w:rPr>
-        <w:t>68</w:t>
+      <w:r>
+        <w:rPr>
+          <w:rFonts w:ascii="Times New Roman" w:hAnsi="Times New Roman" w:cs="Times New Roman"/>
+          <w:sz w:val="18"/>
+          <w:szCs w:val="18"/>
+        </w:rPr>
+        <w:t>Ic = 1.</w:t>
+      </w:r>
+      <w:r>
+        <w:rPr>
+          <w:rFonts w:ascii="Times New Roman" w:hAnsi="Times New Roman" w:cs="Times New Roman"/>
+          <w:sz w:val="18"/>
+          <w:szCs w:val="18"/>
+        </w:rPr>
+        <w:t>9</w:t>
       </w:r>
       <w:r>
         <w:rPr>
@@ -2654,31 +2873,53 @@
           <w:szCs w:val="18"/>
         </w:rPr>
       </w:pPr>
-      <w:proofErr w:type="spellStart"/>
-      <w:r>
-        <w:rPr>
-          <w:rFonts w:ascii="Times New Roman" w:hAnsi="Times New Roman" w:cs="Times New Roman"/>
-          <w:sz w:val="18"/>
-          <w:szCs w:val="18"/>
-        </w:rPr>
-        <w:t>Hfe</w:t>
-      </w:r>
-      <w:proofErr w:type="spellEnd"/>
-      <w:r>
-        <w:rPr>
-          <w:rFonts w:ascii="Times New Roman" w:hAnsi="Times New Roman" w:cs="Times New Roman"/>
-          <w:sz w:val="18"/>
-          <w:szCs w:val="18"/>
-        </w:rPr>
-        <w:t xml:space="preserve"> = 239 / 1.68 = 142</w:t>
-      </w:r>
-      <w:r>
-        <w:rPr>
-          <w:rFonts w:ascii="Times New Roman" w:hAnsi="Times New Roman" w:cs="Times New Roman"/>
-          <w:sz w:val="18"/>
-          <w:szCs w:val="18"/>
-        </w:rPr>
-        <w:t>.26</w:t>
+      <w:r>
+        <w:rPr>
+          <w:rFonts w:ascii="Times New Roman" w:hAnsi="Times New Roman" w:cs="Times New Roman"/>
+          <w:sz w:val="18"/>
+          <w:szCs w:val="18"/>
+        </w:rPr>
+        <w:t>Hfe = 2</w:t>
+      </w:r>
+      <w:r>
+        <w:rPr>
+          <w:rFonts w:ascii="Times New Roman" w:hAnsi="Times New Roman" w:cs="Times New Roman"/>
+          <w:sz w:val="18"/>
+          <w:szCs w:val="18"/>
+        </w:rPr>
+        <w:t>57.9</w:t>
+      </w:r>
+      <w:r>
+        <w:rPr>
+          <w:rFonts w:ascii="Times New Roman" w:hAnsi="Times New Roman" w:cs="Times New Roman"/>
+          <w:sz w:val="18"/>
+          <w:szCs w:val="18"/>
+        </w:rPr>
+        <w:t xml:space="preserve"> / 1.</w:t>
+      </w:r>
+      <w:r>
+        <w:rPr>
+          <w:rFonts w:ascii="Times New Roman" w:hAnsi="Times New Roman" w:cs="Times New Roman"/>
+          <w:sz w:val="18"/>
+          <w:szCs w:val="18"/>
+        </w:rPr>
+        <w:t>9</w:t>
+      </w:r>
+      <w:r>
+        <w:rPr>
+          <w:rFonts w:ascii="Times New Roman" w:hAnsi="Times New Roman" w:cs="Times New Roman"/>
+          <w:sz w:val="18"/>
+          <w:szCs w:val="18"/>
+        </w:rPr>
+        <w:t xml:space="preserve"> =</w:t>
+      </w:r>
+      <w:r>
+        <w:rPr>
+          <w:rFonts w:ascii="Times New Roman" w:hAnsi="Times New Roman" w:cs="Times New Roman"/>
+          <w:sz w:val="18"/>
+          <w:szCs w:val="18"/>
+        </w:rPr>
+        <w:t xml:space="preserve"> 135.74</w:t>
       </w:r>
     </w:p>
     <w:p>

--- a/My Labs/Lab 2/Shubham Mishra Lab 2 - CMPE 110.docx
+++ b/My Labs/Lab 2/Shubham Mishra Lab 2 - CMPE 110.docx
@@ -1989,6 +1989,7 @@
       <w:r>
         <w:rPr>
           <w:rFonts w:ascii="Times New Roman" w:hAnsi="Times New Roman" w:cs="Times New Roman"/>
+          <w:noProof/>
           <w:sz w:val="18"/>
           <w:szCs w:val="18"/>
         </w:rPr>
@@ -2061,6 +2062,7 @@
       <w:r>
         <w:rPr>
           <w:rFonts w:ascii="Times New Roman" w:hAnsi="Times New Roman" w:cs="Times New Roman"/>
+          <w:noProof/>
           <w:sz w:val="18"/>
           <w:szCs w:val="18"/>
         </w:rPr>
@@ -2191,6 +2193,7 @@
       <w:r>
         <w:rPr>
           <w:rFonts w:ascii="Times New Roman" w:hAnsi="Times New Roman" w:cs="Times New Roman"/>
+          <w:noProof/>
           <w:sz w:val="18"/>
           <w:szCs w:val="18"/>
         </w:rPr>
@@ -2325,6 +2328,7 @@
       <w:r>
         <w:rPr>
           <w:rFonts w:ascii="Times New Roman" w:hAnsi="Times New Roman" w:cs="Times New Roman"/>
+          <w:noProof/>
           <w:sz w:val="18"/>
           <w:szCs w:val="18"/>
         </w:rPr>
@@ -2679,10 +2683,10 @@
           <w:szCs w:val="18"/>
         </w:rPr>
         <w:drawing>
-          <wp:inline distT="0" distB="0" distL="0" distR="0" wp14:anchorId="346870D4" wp14:editId="1A998F2C">
-            <wp:extent cx="2540000" cy="2313214"/>
-            <wp:effectExtent l="0" t="0" r="0" b="0"/>
-            <wp:docPr id="15" name="Picture 15" descr="Diagram&#10;&#10;Description automatically generated"/>
+          <wp:inline distT="0" distB="0" distL="0" distR="0" wp14:anchorId="07BFA8E9" wp14:editId="6583DBB3">
+            <wp:extent cx="3200400" cy="2831465"/>
+            <wp:effectExtent l="0" t="0" r="0" b="6985"/>
+            <wp:docPr id="5" name="Picture 5" descr="Diagram, schematic&#10;&#10;Description automatically generated"/>
             <wp:cNvGraphicFramePr>
               <a:graphicFrameLocks xmlns:a="http://schemas.openxmlformats.org/drawingml/2006/main" noChangeAspect="1"/>
             </wp:cNvGraphicFramePr>
@@ -2690,7 +2694,7 @@
               <a:graphicData uri="http://schemas.openxmlformats.org/drawingml/2006/picture">
                 <pic:pic xmlns:pic="http://schemas.openxmlformats.org/drawingml/2006/picture">
                   <pic:nvPicPr>
-                    <pic:cNvPr id="15" name="Picture 15" descr="Diagram&#10;&#10;Description automatically generated"/>
+                    <pic:cNvPr id="5" name="Picture 5" descr="Diagram, schematic&#10;&#10;Description automatically generated"/>
                     <pic:cNvPicPr/>
                   </pic:nvPicPr>
                   <pic:blipFill>
@@ -2702,7 +2706,7 @@
                   <pic:spPr>
                     <a:xfrm>
                       <a:off x="0" y="0"/>
-                      <a:ext cx="2545209" cy="2317958"/>
+                      <a:ext cx="3200400" cy="2831465"/>
                     </a:xfrm>
                     <a:prstGeom prst="rect">
                       <a:avLst/>
@@ -2755,6 +2759,14 @@
           <w:sz w:val="18"/>
           <w:szCs w:val="18"/>
         </w:rPr>
+        <w:t>.7</w:t>
+      </w:r>
+      <w:r>
+        <w:rPr>
+          <w:rFonts w:ascii="Times New Roman" w:hAnsi="Times New Roman" w:cs="Times New Roman"/>
+          <w:sz w:val="18"/>
+          <w:szCs w:val="18"/>
+        </w:rPr>
         <w:t xml:space="preserve"> kOhms</w:t>
       </w:r>
     </w:p>
@@ -2782,7 +2794,7 @@
           <w:sz w:val="18"/>
           <w:szCs w:val="18"/>
         </w:rPr>
-        <w:t>38</w:t>
+        <w:t>42</w:t>
       </w:r>
       <w:r>
         <w:rPr>
@@ -2809,23 +2821,15 @@
           <w:sz w:val="18"/>
           <w:szCs w:val="18"/>
         </w:rPr>
-        <w:t>Ib = 2</w:t>
-      </w:r>
-      <w:r>
-        <w:rPr>
-          <w:rFonts w:ascii="Times New Roman" w:hAnsi="Times New Roman" w:cs="Times New Roman"/>
-          <w:sz w:val="18"/>
-          <w:szCs w:val="18"/>
-        </w:rPr>
-        <w:t>57.9</w:t>
-      </w:r>
-      <w:r>
-        <w:rPr>
-          <w:rFonts w:ascii="Times New Roman" w:hAnsi="Times New Roman" w:cs="Times New Roman"/>
-          <w:sz w:val="18"/>
-          <w:szCs w:val="18"/>
-        </w:rPr>
-        <w:t xml:space="preserve"> mA</w:t>
+        <w:t xml:space="preserve">Ib = </w:t>
+      </w:r>
+      <w:r>
+        <w:rPr>
+          <w:rFonts w:ascii="Times New Roman" w:hAnsi="Times New Roman" w:cs="Times New Roman"/>
+          <w:sz w:val="18"/>
+          <w:szCs w:val="18"/>
+        </w:rPr>
+        <w:t>1.6 mA</w:t>
       </w:r>
     </w:p>
     <w:p>
@@ -2844,23 +2848,15 @@
           <w:sz w:val="18"/>
           <w:szCs w:val="18"/>
         </w:rPr>
-        <w:t>Ic = 1.</w:t>
-      </w:r>
-      <w:r>
-        <w:rPr>
-          <w:rFonts w:ascii="Times New Roman" w:hAnsi="Times New Roman" w:cs="Times New Roman"/>
-          <w:sz w:val="18"/>
-          <w:szCs w:val="18"/>
-        </w:rPr>
-        <w:t>9</w:t>
-      </w:r>
-      <w:r>
-        <w:rPr>
-          <w:rFonts w:ascii="Times New Roman" w:hAnsi="Times New Roman" w:cs="Times New Roman"/>
-          <w:sz w:val="18"/>
-          <w:szCs w:val="18"/>
-        </w:rPr>
-        <w:t xml:space="preserve"> mA</w:t>
+        <w:t xml:space="preserve">Ic = </w:t>
+      </w:r>
+      <w:r>
+        <w:rPr>
+          <w:rFonts w:ascii="Times New Roman" w:hAnsi="Times New Roman" w:cs="Times New Roman"/>
+          <w:sz w:val="18"/>
+          <w:szCs w:val="18"/>
+        </w:rPr>
+        <w:t>233.5 mA</w:t>
       </w:r>
     </w:p>
     <w:p>
@@ -2887,7 +2883,7 @@
           <w:sz w:val="18"/>
           <w:szCs w:val="18"/>
         </w:rPr>
-        <w:t>57.9</w:t>
+        <w:t>33.5</w:t>
       </w:r>
       <w:r>
         <w:rPr>
@@ -2903,7 +2899,7 @@
           <w:sz w:val="18"/>
           <w:szCs w:val="18"/>
         </w:rPr>
-        <w:t>9</w:t>
+        <w:t>6</w:t>
       </w:r>
       <w:r>
         <w:rPr>
@@ -2919,7 +2915,15 @@
           <w:sz w:val="18"/>
           <w:szCs w:val="18"/>
         </w:rPr>
-        <w:t xml:space="preserve"> 135.74</w:t>
+        <w:t xml:space="preserve"> 1</w:t>
+      </w:r>
+      <w:r>
+        <w:rPr>
+          <w:rFonts w:ascii="Times New Roman" w:hAnsi="Times New Roman" w:cs="Times New Roman"/>
+          <w:sz w:val="18"/>
+          <w:szCs w:val="18"/>
+        </w:rPr>
+        <w:t>45.9375</w:t>
       </w:r>
     </w:p>
     <w:p>
@@ -2935,6 +2939,29 @@
     </w:p>
     <w:p>
       <w:pPr>
+        <w:pStyle w:val="ListParagraph"/>
+        <w:numPr>
+          <w:ilvl w:val="0"/>
+          <w:numId w:val="1"/>
+        </w:numPr>
+        <w:spacing w:line="240" w:lineRule="auto"/>
+        <w:rPr>
+          <w:rFonts w:ascii="Times New Roman" w:hAnsi="Times New Roman" w:cs="Times New Roman"/>
+          <w:sz w:val="18"/>
+          <w:szCs w:val="18"/>
+        </w:rPr>
+      </w:pPr>
+      <w:r>
+        <w:rPr>
+          <w:rFonts w:ascii="Times New Roman" w:hAnsi="Times New Roman" w:cs="Times New Roman"/>
+          <w:sz w:val="18"/>
+          <w:szCs w:val="18"/>
+        </w:rPr>
+        <w:t>Conclusion</w:t>
+      </w:r>
+    </w:p>
+    <w:p>
+      <w:pPr>
         <w:spacing w:line="240" w:lineRule="auto"/>
         <w:ind w:left="720"/>
         <w:rPr>
@@ -2943,6 +2970,22 @@
           <w:szCs w:val="18"/>
         </w:rPr>
       </w:pPr>
+      <w:r>
+        <w:rPr>
+          <w:rFonts w:ascii="Times New Roman" w:hAnsi="Times New Roman" w:cs="Times New Roman"/>
+          <w:sz w:val="18"/>
+          <w:szCs w:val="18"/>
+        </w:rPr>
+        <w:t>After observing the behaviors of 4 diode circuits: simple, Zener, Light Emitting, and Bipolar, I noticed how current would act in different ways depending on the polarity of the power source. I also noticed that the power provided wouldn’t be found when measuring in different aspects of the circuit for Vout. This showed that power was being consumed</w:t>
+      </w:r>
+      <w:r>
+        <w:rPr>
+          <w:rFonts w:ascii="Times New Roman" w:hAnsi="Times New Roman" w:cs="Times New Roman"/>
+          <w:sz w:val="18"/>
+          <w:szCs w:val="18"/>
+        </w:rPr>
+        <w:t>.</w:t>
+      </w:r>
     </w:p>
     <w:p>
       <w:pPr>
